--- a/docs/SeleniumJT User guide.docx
+++ b/docs/SeleniumJT User guide.docx
@@ -16,17 +16,12 @@
         <w:jc w:val="both"/>
       </w:pPr>
       <w:r>
-        <w:t xml:space="preserve">SeleniumJT is a Selenium2 wrapper framework that simplifies the coding required for getting you tests up and running fast. In addition to encapsulating the idiosyncrasies of Selenium WebDriver it also supplies a more reliable testing framework for dynamic web pages by allowing elements time for </w:t>
-      </w:r>
-      <w:bookmarkStart w:id="0" w:name="_GoBack"/>
-      <w:r>
-        <w:t>cond</w:t>
+        <w:t>SeleniumJT is a Selenium2 wrapper framework that simplifies the coding required for getting you tests up and running fast. In addition to encapsulating the idiosyncrasies of Selenium WebDriver it also supplies a more reliable testing framework for dynamic web pages by allowing elements time for cond</w:t>
       </w:r>
       <w:r>
         <w:t>itions to be met before failure, times that are fully customisable.</w:t>
       </w:r>
     </w:p>
-    <w:bookmarkEnd w:id="0"/>
     <w:p>
       <w:pPr>
         <w:pStyle w:val="Heading1"/>
@@ -398,6 +393,31 @@
         </w:numPr>
       </w:pPr>
       <w:r>
+        <w:t xml:space="preserve">Make a copy of </w:t>
+      </w:r>
+      <w:proofErr w:type="spellStart"/>
+      <w:r>
+        <w:t>sample.my.selenium.properties</w:t>
+      </w:r>
+      <w:proofErr w:type="spellEnd"/>
+      <w:r>
+        <w:t xml:space="preserve"> and call it </w:t>
+      </w:r>
+      <w:proofErr w:type="spellStart"/>
+      <w:r>
+        <w:t>my.selenium.properties</w:t>
+      </w:r>
+      <w:proofErr w:type="spellEnd"/>
+    </w:p>
+    <w:p>
+      <w:pPr>
+        <w:pStyle w:val="ListParagraph"/>
+        <w:numPr>
+          <w:ilvl w:val="0"/>
+          <w:numId w:val="2"/>
+        </w:numPr>
+      </w:pPr>
+      <w:r>
         <w:t>You will need to configure various Web Browser Drivers. Create a directory and change ‘</w:t>
       </w:r>
       <w:proofErr w:type="spellStart"/>
@@ -410,11 +430,19 @@
       </w:r>
       <w:proofErr w:type="spellStart"/>
       <w:r>
+        <w:t>my.</w:t>
+      </w:r>
+      <w:r>
         <w:t>selenium.properties</w:t>
       </w:r>
       <w:proofErr w:type="spellEnd"/>
       <w:r>
-        <w:t xml:space="preserve"> to point to this directory. Then download the following drivers to that location: </w:t>
+        <w:t xml:space="preserve"> to point to this directory. Then download </w:t>
+      </w:r>
+      <w:bookmarkStart w:id="0" w:name="_GoBack"/>
+      <w:bookmarkEnd w:id="0"/>
+      <w:r>
+        <w:t xml:space="preserve">the following drivers to that location: </w:t>
       </w:r>
       <w:r>
         <w:rPr>
@@ -498,6 +526,44 @@
     </w:p>
     <w:p>
       <w:pPr>
+        <w:rPr>
+          <w:b/>
+          <w:color w:val="FF0000"/>
+        </w:rPr>
+      </w:pPr>
+      <w:r>
+        <w:rPr>
+          <w:b/>
+          <w:color w:val="FF0000"/>
+        </w:rPr>
+        <w:t>Y</w:t>
+      </w:r>
+      <w:r>
+        <w:rPr>
+          <w:b/>
+          <w:color w:val="FF0000"/>
+        </w:rPr>
+        <w:t xml:space="preserve">ou must run </w:t>
+      </w:r>
+      <w:proofErr w:type="spellStart"/>
+      <w:r>
+        <w:rPr>
+          <w:b/>
+          <w:color w:val="FF0000"/>
+        </w:rPr>
+        <w:t>mvn</w:t>
+      </w:r>
+      <w:proofErr w:type="spellEnd"/>
+      <w:r>
+        <w:rPr>
+          <w:b/>
+          <w:color w:val="FF0000"/>
+        </w:rPr>
+        <w:t xml:space="preserve"> clean install</w:t>
+      </w:r>
+    </w:p>
+    <w:p>
+      <w:pPr>
         <w:pStyle w:val="Heading1"/>
       </w:pPr>
       <w:r>
@@ -606,15 +672,7 @@
         <w:jc w:val="both"/>
       </w:pPr>
       <w:r>
-        <w:t xml:space="preserve">Page Object Pattern, the term that selenium users keep buzzing. Page object is a design pattern that </w:t>
-      </w:r>
-      <w:proofErr w:type="gramStart"/>
-      <w:r>
-        <w:t>can</w:t>
-      </w:r>
-      <w:proofErr w:type="gramEnd"/>
-      <w:r>
-        <w:t xml:space="preserve"> be implemented as a selenium best practices. The functionality classes (PageObjects) in this design represent a logical relationship between the pages of the application.</w:t>
+        <w:t>Page Object Pattern, the term that selenium users keep buzzing. Page object is a design pattern that can be implemented as a selenium best practices. The functionality classes (PageObjects) in this design represent a logical relationship between the pages of the application.</w:t>
       </w:r>
     </w:p>
     <w:p>
@@ -24872,12 +24930,6 @@
 </file>
 
 <file path=customXml/item1.xml><?xml version="1.0" encoding="utf-8"?>
-<p:properties xmlns:p="http://schemas.microsoft.com/office/2006/metadata/properties" xmlns:xsi="http://www.w3.org/2001/XMLSchema-instance">
-  <documentManagement/>
-</p:properties>
-</file>
-
-<file path=customXml/item2.xml><?xml version="1.0" encoding="utf-8"?>
 <ct:contentTypeSchema xmlns:ct="http://schemas.microsoft.com/office/2006/metadata/contentType" xmlns:ma="http://schemas.microsoft.com/office/2006/metadata/properties/metaAttributes" ct:_="" ma:_="" ma:contentTypeName="Document" ma:contentTypeID="0x010100536EEB976575A543AFB35788BCEA1F11" ma:contentTypeVersion="0" ma:contentTypeDescription="Create a new document." ma:contentTypeScope="" ma:versionID="ef2b124902221fac3aa0a84c6dffac42">
   <xsd:schema xmlns:xsd="http://www.w3.org/2001/XMLSchema" xmlns:p="http://schemas.microsoft.com/office/2006/metadata/properties" targetNamespace="http://schemas.microsoft.com/office/2006/metadata/properties" ma:root="true" ma:fieldsID="4aeb20c0e3442673af7ee10786458764">
     <xsd:element name="properties">
@@ -24926,7 +24978,7 @@
 </ct:contentTypeSchema>
 </file>
 
-<file path=customXml/item3.xml><?xml version="1.0" encoding="utf-8"?>
+<file path=customXml/item2.xml><?xml version="1.0" encoding="utf-8"?>
 <?mso-contentType ?>
 <FormTemplates xmlns="http://schemas.microsoft.com/sharepoint/v3/contenttype/forms">
   <Display>DocumentLibraryForm</Display>
@@ -24935,21 +24987,13 @@
 </FormTemplates>
 </file>
 
-<file path=customXml/itemProps1.xml><?xml version="1.0" encoding="utf-8"?>
-<ds:datastoreItem xmlns:ds="http://schemas.openxmlformats.org/officeDocument/2006/customXml" ds:itemID="{690BEF4C-1EF9-47E0-AAF7-69B24ED5296F}">
-  <ds:schemaRefs>
-    <ds:schemaRef ds:uri="http://www.w3.org/XML/1998/namespace"/>
-    <ds:schemaRef ds:uri="http://schemas.microsoft.com/office/2006/metadata/properties"/>
-    <ds:schemaRef ds:uri="http://purl.org/dc/dcmitype/"/>
-    <ds:schemaRef ds:uri="http://purl.org/dc/terms/"/>
-    <ds:schemaRef ds:uri="http://schemas.microsoft.com/office/2006/documentManagement/types"/>
-    <ds:schemaRef ds:uri="http://purl.org/dc/elements/1.1/"/>
-    <ds:schemaRef ds:uri="http://schemas.openxmlformats.org/package/2006/metadata/core-properties"/>
-  </ds:schemaRefs>
-</ds:datastoreItem>
+<file path=customXml/item3.xml><?xml version="1.0" encoding="utf-8"?>
+<p:properties xmlns:p="http://schemas.microsoft.com/office/2006/metadata/properties" xmlns:xsi="http://www.w3.org/2001/XMLSchema-instance">
+  <documentManagement/>
+</p:properties>
 </file>
 
-<file path=customXml/itemProps2.xml><?xml version="1.0" encoding="utf-8"?>
+<file path=customXml/itemProps1.xml><?xml version="1.0" encoding="utf-8"?>
 <ds:datastoreItem xmlns:ds="http://schemas.openxmlformats.org/officeDocument/2006/customXml" ds:itemID="{6D5A7058-19C3-4B74-975E-B62A2CA0E847}">
   <ds:schemaRefs>
     <ds:schemaRef ds:uri="http://schemas.microsoft.com/office/2006/metadata/contentType"/>
@@ -24964,10 +25008,18 @@
 </ds:datastoreItem>
 </file>
 
-<file path=customXml/itemProps3.xml><?xml version="1.0" encoding="utf-8"?>
+<file path=customXml/itemProps2.xml><?xml version="1.0" encoding="utf-8"?>
 <ds:datastoreItem xmlns:ds="http://schemas.openxmlformats.org/officeDocument/2006/customXml" ds:itemID="{954B6C5A-4B6C-4297-9A99-A7D799BF90A7}">
   <ds:schemaRefs>
     <ds:schemaRef ds:uri="http://schemas.microsoft.com/sharepoint/v3/contenttype/forms"/>
   </ds:schemaRefs>
 </ds:datastoreItem>
+</file>
+
+<file path=customXml/itemProps3.xml><?xml version="1.0" encoding="utf-8"?>
+<ds:datastoreItem xmlns:ds="http://schemas.openxmlformats.org/officeDocument/2006/customXml" ds:itemID="{690BEF4C-1EF9-47E0-AAF7-69B24ED5296F}">
+  <ds:schemaRefs>
+    <ds:schemaRef ds:uri="http://schemas.microsoft.com/office/2006/metadata/properties"/>
+  </ds:schemaRefs>
+</ds:datastoreItem>
 </file>
--- a/docs/SeleniumJT User guide.docx
+++ b/docs/SeleniumJT User guide.docx
@@ -408,6 +408,11 @@
         <w:t>my.selenium.properties</w:t>
       </w:r>
       <w:proofErr w:type="spellEnd"/>
+      <w:r>
+        <w:t xml:space="preserve"> and change the values to suite your environment</w:t>
+      </w:r>
+      <w:bookmarkStart w:id="0" w:name="_GoBack"/>
+      <w:bookmarkEnd w:id="0"/>
     </w:p>
     <w:p>
       <w:pPr>
@@ -437,12 +442,7 @@
       </w:r>
       <w:proofErr w:type="spellEnd"/>
       <w:r>
-        <w:t xml:space="preserve"> to point to this directory. Then download </w:t>
-      </w:r>
-      <w:bookmarkStart w:id="0" w:name="_GoBack"/>
-      <w:bookmarkEnd w:id="0"/>
-      <w:r>
-        <w:t xml:space="preserve">the following drivers to that location: </w:t>
+        <w:t xml:space="preserve"> to point to this directory. Then download the following drivers to that location: </w:t>
       </w:r>
       <w:r>
         <w:rPr>
@@ -622,7 +622,21 @@
         <w:t xml:space="preserve"> class and r</w:t>
       </w:r>
       <w:r>
-        <w:t>efresh your workspace and navigate to /target/xml</w:t>
+        <w:t>efresh your w</w:t>
+      </w:r>
+      <w:r>
+        <w:t>orkspace and navigate to /</w:t>
+      </w:r>
+      <w:proofErr w:type="spellStart"/>
+      <w:r>
+        <w:t>src</w:t>
+      </w:r>
+      <w:proofErr w:type="spellEnd"/>
+      <w:r>
+        <w:t>/test</w:t>
+      </w:r>
+      <w:r>
+        <w:t>/xml</w:t>
       </w:r>
     </w:p>
     <w:p>
@@ -24930,6 +24944,12 @@
 </file>
 
 <file path=customXml/item1.xml><?xml version="1.0" encoding="utf-8"?>
+<p:properties xmlns:p="http://schemas.microsoft.com/office/2006/metadata/properties" xmlns:xsi="http://www.w3.org/2001/XMLSchema-instance">
+  <documentManagement/>
+</p:properties>
+</file>
+
+<file path=customXml/item2.xml><?xml version="1.0" encoding="utf-8"?>
 <ct:contentTypeSchema xmlns:ct="http://schemas.microsoft.com/office/2006/metadata/contentType" xmlns:ma="http://schemas.microsoft.com/office/2006/metadata/properties/metaAttributes" ct:_="" ma:_="" ma:contentTypeName="Document" ma:contentTypeID="0x010100536EEB976575A543AFB35788BCEA1F11" ma:contentTypeVersion="0" ma:contentTypeDescription="Create a new document." ma:contentTypeScope="" ma:versionID="ef2b124902221fac3aa0a84c6dffac42">
   <xsd:schema xmlns:xsd="http://www.w3.org/2001/XMLSchema" xmlns:p="http://schemas.microsoft.com/office/2006/metadata/properties" targetNamespace="http://schemas.microsoft.com/office/2006/metadata/properties" ma:root="true" ma:fieldsID="4aeb20c0e3442673af7ee10786458764">
     <xsd:element name="properties">
@@ -24978,7 +24998,7 @@
 </ct:contentTypeSchema>
 </file>
 
-<file path=customXml/item2.xml><?xml version="1.0" encoding="utf-8"?>
+<file path=customXml/item3.xml><?xml version="1.0" encoding="utf-8"?>
 <?mso-contentType ?>
 <FormTemplates xmlns="http://schemas.microsoft.com/sharepoint/v3/contenttype/forms">
   <Display>DocumentLibraryForm</Display>
@@ -24987,13 +25007,15 @@
 </FormTemplates>
 </file>
 
-<file path=customXml/item3.xml><?xml version="1.0" encoding="utf-8"?>
-<p:properties xmlns:p="http://schemas.microsoft.com/office/2006/metadata/properties" xmlns:xsi="http://www.w3.org/2001/XMLSchema-instance">
-  <documentManagement/>
-</p:properties>
+<file path=customXml/itemProps1.xml><?xml version="1.0" encoding="utf-8"?>
+<ds:datastoreItem xmlns:ds="http://schemas.openxmlformats.org/officeDocument/2006/customXml" ds:itemID="{690BEF4C-1EF9-47E0-AAF7-69B24ED5296F}">
+  <ds:schemaRefs>
+    <ds:schemaRef ds:uri="http://schemas.microsoft.com/office/2006/metadata/properties"/>
+  </ds:schemaRefs>
+</ds:datastoreItem>
 </file>
 
-<file path=customXml/itemProps1.xml><?xml version="1.0" encoding="utf-8"?>
+<file path=customXml/itemProps2.xml><?xml version="1.0" encoding="utf-8"?>
 <ds:datastoreItem xmlns:ds="http://schemas.openxmlformats.org/officeDocument/2006/customXml" ds:itemID="{6D5A7058-19C3-4B74-975E-B62A2CA0E847}">
   <ds:schemaRefs>
     <ds:schemaRef ds:uri="http://schemas.microsoft.com/office/2006/metadata/contentType"/>
@@ -25008,18 +25030,10 @@
 </ds:datastoreItem>
 </file>
 
-<file path=customXml/itemProps2.xml><?xml version="1.0" encoding="utf-8"?>
+<file path=customXml/itemProps3.xml><?xml version="1.0" encoding="utf-8"?>
 <ds:datastoreItem xmlns:ds="http://schemas.openxmlformats.org/officeDocument/2006/customXml" ds:itemID="{954B6C5A-4B6C-4297-9A99-A7D799BF90A7}">
   <ds:schemaRefs>
     <ds:schemaRef ds:uri="http://schemas.microsoft.com/sharepoint/v3/contenttype/forms"/>
   </ds:schemaRefs>
 </ds:datastoreItem>
-</file>
-
-<file path=customXml/itemProps3.xml><?xml version="1.0" encoding="utf-8"?>
-<ds:datastoreItem xmlns:ds="http://schemas.openxmlformats.org/officeDocument/2006/customXml" ds:itemID="{690BEF4C-1EF9-47E0-AAF7-69B24ED5296F}">
-  <ds:schemaRefs>
-    <ds:schemaRef ds:uri="http://schemas.microsoft.com/office/2006/metadata/properties"/>
-  </ds:schemaRefs>
-</ds:datastoreItem>
 </file>